--- a/Big_Data_Assignment_8_3.docx
+++ b/Big_Data_Assignment_8_3.docx
@@ -1154,7 +1154,49 @@
       </w:r>
     </w:p>
     <w:p/>
-    <w:p/>
+    <w:p>
+      <w:r>
+        <w:rPr>
+          <w:noProof/>
+        </w:rPr>
+        <w:lastRenderedPageBreak/>
+        <w:drawing>
+          <wp:inline distT="0" distB="0" distL="0" distR="0" wp14:anchorId="3BD8F741" wp14:editId="3E728058">
+            <wp:extent cx="5734050" cy="2886075"/>
+            <wp:effectExtent l="0" t="0" r="0" b="9525"/>
+            <wp:docPr id="2" name="Picture 2"/>
+            <wp:cNvGraphicFramePr>
+              <a:graphicFrameLocks xmlns:a="http://schemas.openxmlformats.org/drawingml/2006/main" noChangeAspect="1"/>
+            </wp:cNvGraphicFramePr>
+            <a:graphic xmlns:a="http://schemas.openxmlformats.org/drawingml/2006/main">
+              <a:graphicData uri="http://schemas.openxmlformats.org/drawingml/2006/picture">
+                <pic:pic xmlns:pic="http://schemas.openxmlformats.org/drawingml/2006/picture">
+                  <pic:nvPicPr>
+                    <pic:cNvPr id="0" name=""/>
+                    <pic:cNvPicPr/>
+                  </pic:nvPicPr>
+                  <pic:blipFill>
+                    <a:blip r:embed="rId11"/>
+                    <a:stretch>
+                      <a:fillRect/>
+                    </a:stretch>
+                  </pic:blipFill>
+                  <pic:spPr>
+                    <a:xfrm>
+                      <a:off x="0" y="0"/>
+                      <a:ext cx="5734050" cy="2886075"/>
+                    </a:xfrm>
+                    <a:prstGeom prst="rect">
+                      <a:avLst/>
+                    </a:prstGeom>
+                  </pic:spPr>
+                </pic:pic>
+              </a:graphicData>
+            </a:graphic>
+          </wp:inline>
+        </w:drawing>
+      </w:r>
+    </w:p>
     <w:p/>
     <w:p/>
     <w:p/>
@@ -1178,7 +1220,6 @@
           <w:color w:val="000000"/>
           <w:bdr w:val="none" w:sz="0" w:space="0" w:color="auto" w:frame="1"/>
         </w:rPr>
-        <w:lastRenderedPageBreak/>
         <w:t>Deleting a Row from Hive Table</w:t>
       </w:r>
     </w:p>
@@ -1277,6 +1318,46 @@
       </w:r>
     </w:p>
     <w:p>
+      <w:r>
+        <w:rPr>
+          <w:noProof/>
+        </w:rPr>
+        <w:drawing>
+          <wp:inline distT="0" distB="0" distL="0" distR="0" wp14:anchorId="5E298A8E" wp14:editId="181C106F">
+            <wp:extent cx="5762625" cy="2143125"/>
+            <wp:effectExtent l="0" t="0" r="9525" b="9525"/>
+            <wp:docPr id="8" name="Picture 8"/>
+            <wp:cNvGraphicFramePr>
+              <a:graphicFrameLocks xmlns:a="http://schemas.openxmlformats.org/drawingml/2006/main" noChangeAspect="1"/>
+            </wp:cNvGraphicFramePr>
+            <a:graphic xmlns:a="http://schemas.openxmlformats.org/drawingml/2006/main">
+              <a:graphicData uri="http://schemas.openxmlformats.org/drawingml/2006/picture">
+                <pic:pic xmlns:pic="http://schemas.openxmlformats.org/drawingml/2006/picture">
+                  <pic:nvPicPr>
+                    <pic:cNvPr id="0" name=""/>
+                    <pic:cNvPicPr/>
+                  </pic:nvPicPr>
+                  <pic:blipFill>
+                    <a:blip r:embed="rId12"/>
+                    <a:stretch>
+                      <a:fillRect/>
+                    </a:stretch>
+                  </pic:blipFill>
+                  <pic:spPr>
+                    <a:xfrm>
+                      <a:off x="0" y="0"/>
+                      <a:ext cx="5762625" cy="2143125"/>
+                    </a:xfrm>
+                    <a:prstGeom prst="rect">
+                      <a:avLst/>
+                    </a:prstGeom>
+                  </pic:spPr>
+                </pic:pic>
+              </a:graphicData>
+            </a:graphic>
+          </wp:inline>
+        </w:drawing>
+      </w:r>
       <w:bookmarkStart w:id="0" w:name="_GoBack"/>
       <w:bookmarkEnd w:id="0"/>
     </w:p>
